--- a/ma.docx
+++ b/ma.docx
@@ -9,6 +9,7 @@
           <w:ilvl w:val="0"/>
           <w:numId w:val="9"/>
         </w:numPr>
+        <w:spacing w:before="240" w:after="120"/>
         <w:rPr>
           <w:rFonts w:ascii="Times New Roman" w:hAnsi="Times New Roman" w:cs="Times New Roman" w:asciiTheme="majorBidi" w:cstheme="majorBidi" w:hAnsiTheme="majorBidi"/>
         </w:rPr>
@@ -558,7 +559,7 @@
       <w:r>
         <w:rPr/>
         <w:drawing>
-          <wp:inline distT="0" distB="8255" distL="0" distR="0">
+          <wp:inline distT="0" distB="0" distL="0" distR="0">
             <wp:extent cx="4158615" cy="5574030"/>
             <wp:effectExtent l="0" t="0" r="0" b="0"/>
             <wp:docPr id="3" name="Picture 3" descr=""/>
@@ -818,7 +819,7 @@
       <w:r>
         <w:rPr/>
         <w:drawing>
-          <wp:inline distT="0" distB="3810" distL="0" distR="0">
+          <wp:inline distT="0" distB="0" distL="0" distR="0">
             <wp:extent cx="3457575" cy="4530725"/>
             <wp:effectExtent l="0" t="0" r="0" b="0"/>
             <wp:docPr id="4" name="Picture 4" descr=""/>
@@ -1216,7 +1217,7 @@
       <w:r>
         <w:rPr/>
         <w:drawing>
-          <wp:inline distT="0" distB="4445" distL="0" distR="0">
+          <wp:inline distT="0" distB="0" distL="0" distR="0">
             <wp:extent cx="3448050" cy="4662805"/>
             <wp:effectExtent l="0" t="0" r="0" b="0"/>
             <wp:docPr id="5" name="Picture 5" descr=""/>
@@ -1582,7 +1583,7 @@
       <w:r>
         <w:rPr/>
         <w:drawing>
-          <wp:inline distT="0" distB="0" distL="0" distR="6985">
+          <wp:inline distT="0" distB="0" distL="0" distR="0">
             <wp:extent cx="4145915" cy="4787900"/>
             <wp:effectExtent l="0" t="0" r="0" b="0"/>
             <wp:docPr id="6" name="Picture 6" descr=""/>
@@ -2949,7 +2950,7 @@
       <w:r>
         <w:rPr/>
         <w:drawing>
-          <wp:inline distT="0" distB="2540" distL="0" distR="0">
+          <wp:inline distT="0" distB="0" distL="0" distR="0">
             <wp:extent cx="3512820" cy="4683760"/>
             <wp:effectExtent l="0" t="0" r="0" b="0"/>
             <wp:docPr id="9" name="Picture 9" descr=""/>
@@ -3226,7 +3227,7 @@
       <w:r>
         <w:rPr/>
         <w:drawing>
-          <wp:inline distT="0" distB="4445" distL="0" distR="0">
+          <wp:inline distT="0" distB="0" distL="0" distR="0">
             <wp:extent cx="3590925" cy="5806440"/>
             <wp:effectExtent l="0" t="0" r="0" b="0"/>
             <wp:docPr id="10" name="Picture 10" descr=""/>
@@ -3468,7 +3469,7 @@
       <w:r>
         <w:rPr/>
         <w:drawing>
-          <wp:inline distT="0" distB="0" distL="0" distR="8890">
+          <wp:inline distT="0" distB="0" distL="0" distR="0">
             <wp:extent cx="3229610" cy="5222875"/>
             <wp:effectExtent l="0" t="0" r="0" b="0"/>
             <wp:docPr id="11" name="Picture 11" descr=""/>
@@ -3792,7 +3793,7 @@
       <w:r>
         <w:rPr/>
         <w:drawing>
-          <wp:inline distT="0" distB="1905" distL="0" distR="9525">
+          <wp:inline distT="0" distB="0" distL="0" distR="0">
             <wp:extent cx="3914775" cy="4760595"/>
             <wp:effectExtent l="0" t="0" r="0" b="0"/>
             <wp:docPr id="12" name="Picture 12" descr=""/>
@@ -4571,7 +4572,7 @@
       <w:r>
         <w:rPr/>
         <w:drawing>
-          <wp:inline distT="0" distB="3810" distL="0" distR="0">
+          <wp:inline distT="0" distB="0" distL="0" distR="0">
             <wp:extent cx="4210050" cy="4968240"/>
             <wp:effectExtent l="0" t="0" r="0" b="0"/>
             <wp:docPr id="14" name="Picture 14" descr=""/>
@@ -5588,7 +5589,7 @@
       <w:r>
         <w:rPr/>
         <w:drawing>
-          <wp:inline distT="0" distB="2540" distL="0" distR="0">
+          <wp:inline distT="0" distB="0" distL="0" distR="0">
             <wp:extent cx="3357245" cy="5293360"/>
             <wp:effectExtent l="0" t="0" r="0" b="0"/>
             <wp:docPr id="17" name="Picture 17" descr=""/>
@@ -5984,7 +5985,7 @@
       <w:r>
         <w:rPr/>
         <w:drawing>
-          <wp:inline distT="0" distB="5715" distL="0" distR="0">
+          <wp:inline distT="0" distB="0" distL="0" distR="0">
             <wp:extent cx="3183890" cy="5575935"/>
             <wp:effectExtent l="0" t="0" r="0" b="0"/>
             <wp:docPr id="19" name="Picture 19" descr=""/>
@@ -6195,7 +6196,7 @@
       <w:r>
         <w:rPr/>
         <w:drawing>
-          <wp:inline distT="0" distB="1270" distL="0" distR="5080">
+          <wp:inline distT="0" distB="0" distL="0" distR="0">
             <wp:extent cx="3462655" cy="5847715"/>
             <wp:effectExtent l="0" t="0" r="0" b="0"/>
             <wp:docPr id="20" name="Picture 20" descr=""/>
@@ -7347,7 +7348,7 @@
       <w:r>
         <w:rPr/>
         <w:drawing>
-          <wp:inline distT="0" distB="8255" distL="0" distR="0">
+          <wp:inline distT="0" distB="0" distL="0" distR="0">
             <wp:extent cx="2993390" cy="5078730"/>
             <wp:effectExtent l="0" t="0" r="0" b="0"/>
             <wp:docPr id="25" name="Picture 26" descr=""/>
@@ -7645,7 +7646,7 @@
       <w:r>
         <w:rPr/>
         <w:drawing>
-          <wp:inline distT="0" distB="0" distL="0" distR="3175">
+          <wp:inline distT="0" distB="0" distL="0" distR="0">
             <wp:extent cx="3635375" cy="5581650"/>
             <wp:effectExtent l="0" t="0" r="0" b="0"/>
             <wp:docPr id="26" name="Picture 28" descr=""/>
@@ -7932,7 +7933,7 @@
       <w:r>
         <w:rPr/>
         <w:drawing>
-          <wp:inline distT="0" distB="1905" distL="0" distR="0">
+          <wp:inline distT="0" distB="0" distL="0" distR="0">
             <wp:extent cx="3219450" cy="5523230"/>
             <wp:effectExtent l="0" t="0" r="0" b="0"/>
             <wp:docPr id="27" name="Picture 29" descr=""/>
@@ -8628,7 +8629,7 @@
       <w:r>
         <w:rPr/>
         <w:drawing>
-          <wp:inline distT="0" distB="6985" distL="0" distR="3810">
+          <wp:inline distT="0" distB="0" distL="0" distR="0">
             <wp:extent cx="4739640" cy="5708650"/>
             <wp:effectExtent l="0" t="0" r="0" b="0"/>
             <wp:docPr id="30" name="Picture 27" descr=""/>
@@ -8843,7 +8844,7 @@
       <w:r>
         <w:rPr/>
         <w:drawing>
-          <wp:inline distT="0" distB="0" distL="0" distR="6350">
+          <wp:inline distT="0" distB="0" distL="0" distR="0">
             <wp:extent cx="4184650" cy="4732655"/>
             <wp:effectExtent l="0" t="0" r="0" b="0"/>
             <wp:docPr id="31" name="Picture 31" descr=""/>
@@ -9185,7 +9186,7 @@
       <w:r>
         <w:rPr/>
         <w:drawing>
-          <wp:inline distT="0" distB="0" distL="0" distR="9525">
+          <wp:inline distT="0" distB="0" distL="0" distR="0">
             <wp:extent cx="4829175" cy="7239000"/>
             <wp:effectExtent l="0" t="0" r="0" b="0"/>
             <wp:docPr id="32" name="Picture 32" descr=""/>
@@ -9821,7 +9822,7 @@
       <w:r>
         <w:rPr/>
         <w:drawing>
-          <wp:inline distT="0" distB="0" distL="0" distR="2540">
+          <wp:inline distT="0" distB="0" distL="0" distR="0">
             <wp:extent cx="3750945" cy="6210300"/>
             <wp:effectExtent l="0" t="0" r="0" b="0"/>
             <wp:docPr id="35" name="Picture 35" descr=""/>
@@ -10805,7 +10806,7 @@
       <w:r>
         <w:rPr/>
         <w:drawing>
-          <wp:inline distT="0" distB="0" distL="0" distR="2540">
+          <wp:inline distT="0" distB="0" distL="0" distR="0">
             <wp:extent cx="3236595" cy="5514975"/>
             <wp:effectExtent l="0" t="0" r="0" b="0"/>
             <wp:docPr id="39" name="Picture 40" descr=""/>
@@ -11842,6 +11843,7 @@
       </w:pPr>
       <w:rPr>
         <w:rFonts w:ascii="Wingdings" w:hAnsi="Wingdings" w:cs="Wingdings" w:hint="default"/>
+        <w:rFonts w:cs="Wingdings"/>
       </w:rPr>
     </w:lvl>
     <w:lvl w:ilvl="3">
@@ -11854,6 +11856,7 @@
       </w:pPr>
       <w:rPr>
         <w:rFonts w:ascii="Symbol" w:hAnsi="Symbol" w:cs="Symbol" w:hint="default"/>
+        <w:rFonts w:cs="Symbol"/>
       </w:rPr>
     </w:lvl>
     <w:lvl w:ilvl="4">
@@ -11879,6 +11882,7 @@
       </w:pPr>
       <w:rPr>
         <w:rFonts w:ascii="Wingdings" w:hAnsi="Wingdings" w:cs="Wingdings" w:hint="default"/>
+        <w:rFonts w:cs="Wingdings"/>
       </w:rPr>
     </w:lvl>
     <w:lvl w:ilvl="6">
@@ -11891,6 +11895,7 @@
       </w:pPr>
       <w:rPr>
         <w:rFonts w:ascii="Symbol" w:hAnsi="Symbol" w:cs="Symbol" w:hint="default"/>
+        <w:rFonts w:cs="Symbol"/>
       </w:rPr>
     </w:lvl>
     <w:lvl w:ilvl="7">
@@ -11916,6 +11921,7 @@
       </w:pPr>
       <w:rPr>
         <w:rFonts w:ascii="Wingdings" w:hAnsi="Wingdings" w:cs="Wingdings" w:hint="default"/>
+        <w:rFonts w:cs="Wingdings"/>
       </w:rPr>
     </w:lvl>
   </w:abstractNum>
@@ -14627,7 +14633,6 @@
     <w:rPrDefault>
       <w:rPr>
         <w:rFonts w:ascii="Calibri" w:hAnsi="Calibri" w:eastAsia="Calibri" w:cs="Arial" w:asciiTheme="minorHAnsi" w:cstheme="minorBidi" w:eastAsiaTheme="minorHAnsi" w:hAnsiTheme="minorHAnsi"/>
-        <w:sz w:val="22"/>
         <w:szCs w:val="22"/>
         <w:lang w:val="en-US" w:eastAsia="en-US" w:bidi="ar-SA"/>
       </w:rPr>
@@ -15023,7 +15028,7 @@
     </w:pPr>
     <w:rPr>
       <w:rFonts w:ascii="Calibri" w:hAnsi="Calibri" w:eastAsia="Calibri" w:cs="Arial" w:asciiTheme="minorHAnsi" w:cstheme="minorBidi" w:eastAsiaTheme="minorHAnsi" w:hAnsiTheme="minorHAnsi"/>
-      <w:color w:val="auto"/>
+      <w:color w:val="00000A"/>
       <w:sz w:val="22"/>
       <w:szCs w:val="22"/>
       <w:lang w:val="en-US" w:eastAsia="en-US" w:bidi="ar-SA"/>
@@ -15031,6 +15036,7 @@
   </w:style>
   <w:style w:type="paragraph" w:styleId="Heading1">
     <w:name w:val="Heading 1"/>
+    <w:basedOn w:val="Heading"/>
     <w:next w:val="Normal"/>
     <w:link w:val="Heading1Char"/>
     <w:uiPriority w:val="9"/>
@@ -15042,13 +15048,15 @@
         <w:ilvl w:val="0"/>
         <w:numId w:val="1"/>
       </w:numPr>
+      <w:bidi w:val="0"/>
+      <w:jc w:val="left"/>
       <w:outlineLvl w:val="0"/>
       <w:outlineLvl w:val="0"/>
     </w:pPr>
     <w:rPr>
-      <w:rFonts w:ascii="Times New Roman" w:hAnsi="Times New Roman" w:cs="Times New Roman" w:eastAsia="Calibri" w:eastAsiaTheme="minorHAnsi"/>
+      <w:rFonts w:ascii="Times New Roman" w:hAnsi="Times New Roman" w:eastAsia="Calibri" w:cs="Times New Roman" w:eastAsiaTheme="minorHAnsi"/>
       <w:b/>
-      <w:color w:val="auto"/>
+      <w:color w:val="00000A"/>
       <w:sz w:val="24"/>
       <w:szCs w:val="24"/>
       <w:lang w:val="id-ID" w:eastAsia="en-US" w:bidi="ar-SA"/>
@@ -15056,6 +15064,7 @@
   </w:style>
   <w:style w:type="paragraph" w:styleId="Heading2">
     <w:name w:val="Heading 2"/>
+    <w:basedOn w:val="Heading"/>
     <w:next w:val="Normal"/>
     <w:link w:val="Heading2Char"/>
     <w:uiPriority w:val="9"/>
@@ -15068,14 +15077,16 @@
         <w:ilvl w:val="1"/>
         <w:numId w:val="1"/>
       </w:numPr>
+      <w:bidi w:val="0"/>
       <w:ind w:left="1276" w:hanging="338"/>
+      <w:jc w:val="left"/>
       <w:outlineLvl w:val="1"/>
       <w:outlineLvl w:val="1"/>
     </w:pPr>
     <w:rPr>
-      <w:rFonts w:ascii="Times New Roman" w:hAnsi="Times New Roman" w:cs="Times New Roman" w:eastAsia="Calibri" w:eastAsiaTheme="minorHAnsi"/>
+      <w:rFonts w:ascii="Times New Roman" w:hAnsi="Times New Roman" w:eastAsia="Calibri" w:cs="Times New Roman" w:eastAsiaTheme="minorHAnsi"/>
       <w:b/>
-      <w:color w:val="auto"/>
+      <w:color w:val="00000A"/>
       <w:sz w:val="24"/>
       <w:szCs w:val="24"/>
       <w:lang w:val="id-ID" w:eastAsia="en-US" w:bidi="ar-SA"/>
@@ -15165,6 +15176,71 @@
     <w:qFormat/>
     <w:rPr>
       <w:rFonts w:cs="Courier New"/>
+    </w:rPr>
+  </w:style>
+  <w:style w:type="character" w:styleId="ListLabel5">
+    <w:name w:val="ListLabel 5"/>
+    <w:qFormat/>
+    <w:rPr>
+      <w:rFonts w:ascii="Times New Roman" w:hAnsi="Times New Roman" w:cs="Times New Roman"/>
+      <w:b/>
+      <w:sz w:val="24"/>
+    </w:rPr>
+  </w:style>
+  <w:style w:type="character" w:styleId="ListLabel6">
+    <w:name w:val="ListLabel 6"/>
+    <w:qFormat/>
+    <w:rPr>
+      <w:rFonts w:cs="Courier New"/>
+    </w:rPr>
+  </w:style>
+  <w:style w:type="character" w:styleId="ListLabel7">
+    <w:name w:val="ListLabel 7"/>
+    <w:qFormat/>
+    <w:rPr>
+      <w:rFonts w:cs="Wingdings"/>
+    </w:rPr>
+  </w:style>
+  <w:style w:type="character" w:styleId="ListLabel8">
+    <w:name w:val="ListLabel 8"/>
+    <w:qFormat/>
+    <w:rPr>
+      <w:rFonts w:cs="Symbol"/>
+    </w:rPr>
+  </w:style>
+  <w:style w:type="character" w:styleId="ListLabel9">
+    <w:name w:val="ListLabel 9"/>
+    <w:qFormat/>
+    <w:rPr>
+      <w:rFonts w:cs="Courier New"/>
+    </w:rPr>
+  </w:style>
+  <w:style w:type="character" w:styleId="ListLabel10">
+    <w:name w:val="ListLabel 10"/>
+    <w:qFormat/>
+    <w:rPr>
+      <w:rFonts w:cs="Wingdings"/>
+    </w:rPr>
+  </w:style>
+  <w:style w:type="character" w:styleId="ListLabel11">
+    <w:name w:val="ListLabel 11"/>
+    <w:qFormat/>
+    <w:rPr>
+      <w:rFonts w:cs="Symbol"/>
+    </w:rPr>
+  </w:style>
+  <w:style w:type="character" w:styleId="ListLabel12">
+    <w:name w:val="ListLabel 12"/>
+    <w:qFormat/>
+    <w:rPr>
+      <w:rFonts w:cs="Courier New"/>
+    </w:rPr>
+  </w:style>
+  <w:style w:type="character" w:styleId="ListLabel13">
+    <w:name w:val="ListLabel 13"/>
+    <w:qFormat/>
+    <w:rPr>
+      <w:rFonts w:cs="Wingdings"/>
     </w:rPr>
   </w:style>
   <w:style w:type="paragraph" w:styleId="Heading">
